--- a/Biostat 626 midterm1 Problem set.docx
+++ b/Biostat 626 midterm1 Problem set.docx
@@ -19,6 +19,26 @@
           <w:szCs w:val="24"/>
           <w:rtl w:val="0"/>
         </w:rPr>
+        <w:t xml:space="preserve">Link to the github repository: https://github.com/jianxion/Biostat-626-midterm-1</w:t>
+      </w:r>
+    </w:p>
+    <w:p>
+      <w:pPr>
+        <w:spacing w:line="480" w:lineRule="auto"/>
+        <w:ind w:left="0" w:firstLine="0"/>
+        <w:rPr>
+          <w:b w:val="1"/>
+          <w:sz w:val="24"/>
+          <w:szCs w:val="24"/>
+        </w:rPr>
+      </w:pPr>
+      <w:r>
+        <w:rPr>
+          <w:b w:val="1"/>
+          <w:sz w:val="24"/>
+          <w:szCs w:val="24"/>
+          <w:rtl w:val="0"/>
+        </w:rPr>
         <w:t xml:space="preserve">Describe your baseline algorithm and provide necessary tables and/or figures to summarize its performance based on the training data</w:t>
       </w:r>
     </w:p>
@@ -73,12 +93,12 @@
           <wp:inline distB="114300" distT="114300" distL="114300" distR="114300">
             <wp:extent cx="1366838" cy="881570"/>
             <wp:effectExtent b="0" l="0" r="0" t="0"/>
-            <wp:docPr id="1" name="image5.png"/>
+            <wp:docPr id="1" name="image7.png"/>
             <a:graphic>
               <a:graphicData uri="http://schemas.openxmlformats.org/drawingml/2006/picture">
                 <pic:pic>
                   <pic:nvPicPr>
-                    <pic:cNvPr id="0" name="image5.png"/>
+                    <pic:cNvPr id="0" name="image7.png"/>
                     <pic:cNvPicPr preferRelativeResize="0"/>
                   </pic:nvPicPr>
                   <pic:blipFill>
@@ -142,12 +162,12 @@
           <wp:inline distB="114300" distT="114300" distL="114300" distR="114300">
             <wp:extent cx="1328738" cy="783360"/>
             <wp:effectExtent b="0" l="0" r="0" t="0"/>
-            <wp:docPr id="6" name="image1.png"/>
+            <wp:docPr id="6" name="image5.png"/>
             <a:graphic>
               <a:graphicData uri="http://schemas.openxmlformats.org/drawingml/2006/picture">
                 <pic:pic>
                   <pic:nvPicPr>
-                    <pic:cNvPr id="0" name="image1.png"/>
+                    <pic:cNvPr id="0" name="image5.png"/>
                     <pic:cNvPicPr preferRelativeResize="0"/>
                   </pic:nvPicPr>
                   <pic:blipFill>
@@ -243,12 +263,12 @@
           <wp:inline distB="114300" distT="114300" distL="114300" distR="114300">
             <wp:extent cx="2587222" cy="726748"/>
             <wp:effectExtent b="0" l="0" r="0" t="0"/>
-            <wp:docPr id="3" name="image2.png"/>
+            <wp:docPr id="3" name="image1.png"/>
             <a:graphic>
               <a:graphicData uri="http://schemas.openxmlformats.org/drawingml/2006/picture">
                 <pic:pic>
                   <pic:nvPicPr>
-                    <pic:cNvPr id="0" name="image2.png"/>
+                    <pic:cNvPr id="0" name="image1.png"/>
                     <pic:cNvPicPr preferRelativeResize="0"/>
                   </pic:nvPicPr>
                   <pic:blipFill>
@@ -313,12 +333,12 @@
           <wp:inline distB="114300" distT="114300" distL="114300" distR="114300">
             <wp:extent cx="2928938" cy="895350"/>
             <wp:effectExtent b="0" l="0" r="0" t="0"/>
-            <wp:docPr id="8" name="image8.png"/>
+            <wp:docPr id="8" name="image2.png"/>
             <a:graphic>
               <a:graphicData uri="http://schemas.openxmlformats.org/drawingml/2006/picture">
                 <pic:pic>
                   <pic:nvPicPr>
-                    <pic:cNvPr id="0" name="image8.png"/>
+                    <pic:cNvPr id="0" name="image2.png"/>
                     <pic:cNvPicPr preferRelativeResize="0"/>
                   </pic:nvPicPr>
                   <pic:blipFill>
@@ -382,12 +402,12 @@
           <wp:inline distB="114300" distT="114300" distL="114300" distR="114300">
             <wp:extent cx="2824163" cy="952833"/>
             <wp:effectExtent b="0" l="0" r="0" t="0"/>
-            <wp:docPr id="5" name="image4.png"/>
+            <wp:docPr id="5" name="image3.png"/>
             <a:graphic>
               <a:graphicData uri="http://schemas.openxmlformats.org/drawingml/2006/picture">
                 <pic:pic>
                   <pic:nvPicPr>
-                    <pic:cNvPr id="0" name="image4.png"/>
+                    <pic:cNvPr id="0" name="image3.png"/>
                     <pic:cNvPicPr preferRelativeResize="0"/>
                   </pic:nvPicPr>
                   <pic:blipFill>
@@ -538,12 +558,12 @@
           <wp:inline distB="114300" distT="114300" distL="114300" distR="114300">
             <wp:extent cx="1662113" cy="1056427"/>
             <wp:effectExtent b="0" l="0" r="0" t="0"/>
-            <wp:docPr id="7" name="image3.png"/>
+            <wp:docPr id="7" name="image6.png"/>
             <a:graphic>
               <a:graphicData uri="http://schemas.openxmlformats.org/drawingml/2006/picture">
                 <pic:pic>
                   <pic:nvPicPr>
-                    <pic:cNvPr id="0" name="image3.png"/>
+                    <pic:cNvPr id="0" name="image6.png"/>
                     <pic:cNvPicPr preferRelativeResize="0"/>
                   </pic:nvPicPr>
                   <pic:blipFill>
@@ -607,12 +627,12 @@
           <wp:inline distB="114300" distT="114300" distL="114300" distR="114300">
             <wp:extent cx="4052888" cy="1214081"/>
             <wp:effectExtent b="0" l="0" r="0" t="0"/>
-            <wp:docPr id="2" name="image7.png"/>
+            <wp:docPr id="2" name="image4.png"/>
             <a:graphic>
               <a:graphicData uri="http://schemas.openxmlformats.org/drawingml/2006/picture">
                 <pic:pic>
                   <pic:nvPicPr>
-                    <pic:cNvPr id="0" name="image7.png"/>
+                    <pic:cNvPr id="0" name="image4.png"/>
                     <pic:cNvPicPr preferRelativeResize="0"/>
                   </pic:nvPicPr>
                   <pic:blipFill>
@@ -708,12 +728,12 @@
           <wp:inline distB="114300" distT="114300" distL="114300" distR="114300">
             <wp:extent cx="5943600" cy="3911600"/>
             <wp:effectExtent b="0" l="0" r="0" t="0"/>
-            <wp:docPr id="4" name="image6.png"/>
+            <wp:docPr id="4" name="image8.png"/>
             <a:graphic>
               <a:graphicData uri="http://schemas.openxmlformats.org/drawingml/2006/picture">
                 <pic:pic>
                   <pic:nvPicPr>
-                    <pic:cNvPr id="0" name="image6.png"/>
+                    <pic:cNvPr id="0" name="image8.png"/>
                     <pic:cNvPicPr preferRelativeResize="0"/>
                   </pic:nvPicPr>
                   <pic:blipFill>
